--- a/Program_Examples/SXtal_Diffractometry/D10_FlatCone.docx
+++ b/Program_Examples/SXtal_Diffractometry/D10_FlatCone.docx
@@ -35,7 +35,6 @@
         <w:t xml:space="preserve">The banana detector of radius R is supposed to be fixed to the arm along the </w:t>
       </w:r>
       <w:proofErr w:type="spellStart"/>
-      <w:proofErr w:type="gramStart"/>
       <w:r>
         <w:rPr>
           <w:b/>
@@ -49,7 +48,6 @@
         <w:t>L</w:t>
       </w:r>
       <w:proofErr w:type="spellEnd"/>
-      <w:proofErr w:type="gramEnd"/>
       <w:r>
         <w:t xml:space="preserve"> axis and has the possibility to be rotated by an angle </w:t>
       </w:r>
@@ -166,7 +164,7 @@
           <v:shape id="_x0000_i1025" type="#_x0000_t75" style="width:199.9pt;height:55.9pt" o:ole="">
             <v:imagedata r:id="rId5" o:title=""/>
           </v:shape>
-          <o:OLEObject Type="Embed" ProgID="Equation.DSMT4" ShapeID="_x0000_i1025" DrawAspect="Content" ObjectID="_1424291781" r:id="rId6">
+          <o:OLEObject Type="Embed" ProgID="Equation.DSMT4" ShapeID="_x0000_i1025" DrawAspect="Content" ObjectID="_1428780329" r:id="rId6">
             <o:FieldCodes>\* mergeformat</o:FieldCodes>
           </o:OLEObject>
         </w:object>
@@ -4025,7 +4023,7 @@
           <v:shape id="_x0000_i1026" type="#_x0000_t75" style="width:297.15pt;height:55.9pt" o:ole="">
             <v:imagedata r:id="rId8" o:title=""/>
           </v:shape>
-          <o:OLEObject Type="Embed" ProgID="Equation.DSMT4" ShapeID="_x0000_i1026" DrawAspect="Content" ObjectID="_1424291782" r:id="rId9">
+          <o:OLEObject Type="Embed" ProgID="Equation.DSMT4" ShapeID="_x0000_i1026" DrawAspect="Content" ObjectID="_1428780330" r:id="rId9">
             <o:FieldCodes>\* mergeformat</o:FieldCodes>
           </o:OLEObject>
         </w:object>
@@ -4064,7 +4062,7 @@
           <v:shape id="_x0000_i1027" type="#_x0000_t75" style="width:167.1pt;height:18.25pt" o:ole="">
             <v:imagedata r:id="rId10" o:title=""/>
           </v:shape>
-          <o:OLEObject Type="Embed" ProgID="Equation.DSMT4" ShapeID="_x0000_i1027" DrawAspect="Content" ObjectID="_1424291783" r:id="rId11">
+          <o:OLEObject Type="Embed" ProgID="Equation.DSMT4" ShapeID="_x0000_i1027" DrawAspect="Content" ObjectID="_1428780331" r:id="rId11">
             <o:FieldCodes>\* mergeformat</o:FieldCodes>
           </o:OLEObject>
         </w:object>
@@ -4091,7 +4089,7 @@
           <v:shape id="_x0000_i1028" type="#_x0000_t75" style="width:104.25pt;height:18.25pt" o:ole="">
             <v:imagedata r:id="rId12" o:title=""/>
           </v:shape>
-          <o:OLEObject Type="Embed" ProgID="Equation.DSMT4" ShapeID="_x0000_i1028" DrawAspect="Content" ObjectID="_1424291784" r:id="rId13">
+          <o:OLEObject Type="Embed" ProgID="Equation.DSMT4" ShapeID="_x0000_i1028" DrawAspect="Content" ObjectID="_1428780332" r:id="rId13">
             <o:FieldCodes>\* mergeformat</o:FieldCodes>
           </o:OLEObject>
         </w:object>
@@ -4164,10 +4162,10 @@
           <w:position w:val="-48"/>
         </w:rPr>
         <w:object w:dxaOrig="6420" w:dyaOrig="999">
-          <v:shape id="_x0000_i1039" type="#_x0000_t75" style="width:320.8pt;height:49.95pt" o:ole="">
+          <v:shape id="_x0000_i1029" type="#_x0000_t75" style="width:320.8pt;height:49.95pt" o:ole="">
             <v:imagedata r:id="rId14" o:title=""/>
           </v:shape>
-          <o:OLEObject Type="Embed" ProgID="Equation.DSMT4" ShapeID="_x0000_i1039" DrawAspect="Content" ObjectID="_1424291785" r:id="rId15">
+          <o:OLEObject Type="Embed" ProgID="Equation.DSMT4" ShapeID="_x0000_i1029" DrawAspect="Content" ObjectID="_1428780333" r:id="rId15">
             <o:FieldCodes>\* mergeformat</o:FieldCodes>
           </o:OLEObject>
         </w:object>
@@ -4410,10 +4408,10 @@
           <w:position w:val="-48"/>
         </w:rPr>
         <w:object w:dxaOrig="2659" w:dyaOrig="700">
-          <v:shape id="_x0000_i1029" type="#_x0000_t75" style="width:132.7pt;height:35.45pt" o:ole="">
+          <v:shape id="_x0000_i1030" type="#_x0000_t75" style="width:132.7pt;height:35.45pt" o:ole="">
             <v:imagedata r:id="rId17" o:title=""/>
           </v:shape>
-          <o:OLEObject Type="Embed" ProgID="Equation.DSMT4" ShapeID="_x0000_i1029" DrawAspect="Content" ObjectID="_1424291786" r:id="rId18">
+          <o:OLEObject Type="Embed" ProgID="Equation.DSMT4" ShapeID="_x0000_i1030" DrawAspect="Content" ObjectID="_1428780334" r:id="rId18">
             <o:FieldCodes>\* mergeformat</o:FieldCodes>
           </o:OLEObject>
         </w:object>
@@ -4436,7 +4434,6 @@
         <w:t xml:space="preserve">) and the wavelength of the radiation. Rotating the detector by the same angle with respect to the </w:t>
       </w:r>
       <w:proofErr w:type="spellStart"/>
-      <w:proofErr w:type="gramStart"/>
       <w:r>
         <w:rPr>
           <w:b/>
@@ -4450,7 +4447,6 @@
         <w:t>L</w:t>
       </w:r>
       <w:proofErr w:type="spellEnd"/>
-      <w:proofErr w:type="gramEnd"/>
       <w:r>
         <w:t xml:space="preserve"> axis one can record the reflections lying in this plane by rotating the crystal around the zone axis [</w:t>
       </w:r>
@@ -4524,13 +4520,8 @@
         </w:rPr>
         <w:t>D</w:t>
       </w:r>
-      <w:proofErr w:type="gramStart"/>
-      <w:r>
-        <w:t>=(</w:t>
-      </w:r>
-      <w:proofErr w:type="gramEnd"/>
-      <w:r>
-        <w:t xml:space="preserve">0,0,1) at the desired orientation in the detector system. There is an infinite number of ways of choosing </w:t>
+      <w:r>
+        <w:t xml:space="preserve">=(0,0,1) at the desired orientation in the detector system. There is an infinite number of ways of choosing </w:t>
       </w:r>
       <w:r>
         <w:rPr>
@@ -4617,10 +4608,10 @@
           <w:position w:val="-48"/>
         </w:rPr>
         <w:object w:dxaOrig="6000" w:dyaOrig="380">
-          <v:shape id="_x0000_i1030" type="#_x0000_t75" style="width:299.8pt;height:19.35pt" o:ole="">
+          <v:shape id="_x0000_i1031" type="#_x0000_t75" style="width:299.8pt;height:19.35pt" o:ole="">
             <v:imagedata r:id="rId19" o:title=""/>
           </v:shape>
-          <o:OLEObject Type="Embed" ProgID="Equation.DSMT4" ShapeID="_x0000_i1030" DrawAspect="Content" ObjectID="_1424291787" r:id="rId20">
+          <o:OLEObject Type="Embed" ProgID="Equation.DSMT4" ShapeID="_x0000_i1031" DrawAspect="Content" ObjectID="_1428780335" r:id="rId20">
             <o:FieldCodes>\* mergeformat</o:FieldCodes>
           </o:OLEObject>
         </w:object>
@@ -4638,10 +4629,10 @@
           <w:position w:val="-6"/>
         </w:rPr>
         <w:object w:dxaOrig="260" w:dyaOrig="279">
-          <v:shape id="_x0000_i1031" type="#_x0000_t75" style="width:12.9pt;height:14.5pt" o:ole="">
+          <v:shape id="_x0000_i1032" type="#_x0000_t75" style="width:12.9pt;height:14.5pt" o:ole="">
             <v:imagedata r:id="rId21" o:title=""/>
           </v:shape>
-          <o:OLEObject Type="Embed" ProgID="Equation.DSMT4" ShapeID="_x0000_i1031" DrawAspect="Content" ObjectID="_1424291788" r:id="rId22"/>
+          <o:OLEObject Type="Embed" ProgID="Equation.DSMT4" ShapeID="_x0000_i1032" DrawAspect="Content" ObjectID="_1428780336" r:id="rId22"/>
         </w:object>
       </w:r>
       <w:r>
@@ -4652,10 +4643,10 @@
           <w:position w:val="-14"/>
         </w:rPr>
         <w:object w:dxaOrig="1120" w:dyaOrig="380">
-          <v:shape id="_x0000_i1032" type="#_x0000_t75" style="width:56.4pt;height:18.8pt" o:ole="">
+          <v:shape id="_x0000_i1033" type="#_x0000_t75" style="width:56.4pt;height:18.8pt" o:ole="">
             <v:imagedata r:id="rId23" o:title=""/>
           </v:shape>
-          <o:OLEObject Type="Embed" ProgID="Equation.DSMT4" ShapeID="_x0000_i1032" DrawAspect="Content" ObjectID="_1424291789" r:id="rId24"/>
+          <o:OLEObject Type="Embed" ProgID="Equation.DSMT4" ShapeID="_x0000_i1033" DrawAspect="Content" ObjectID="_1428780337" r:id="rId24"/>
         </w:object>
       </w:r>
       <w:r>
@@ -4767,10 +4758,10 @@
           <w:position w:val="-48"/>
         </w:rPr>
         <w:object w:dxaOrig="2299" w:dyaOrig="360">
-          <v:shape id="_x0000_i1033" type="#_x0000_t75" style="width:115pt;height:18.25pt" o:ole="">
+          <v:shape id="_x0000_i1034" type="#_x0000_t75" style="width:115pt;height:18.25pt" o:ole="">
             <v:imagedata r:id="rId25" o:title=""/>
           </v:shape>
-          <o:OLEObject Type="Embed" ProgID="Equation.DSMT4" ShapeID="_x0000_i1033" DrawAspect="Content" ObjectID="_1424291790" r:id="rId26">
+          <o:OLEObject Type="Embed" ProgID="Equation.DSMT4" ShapeID="_x0000_i1034" DrawAspect="Content" ObjectID="_1428780338" r:id="rId26">
             <o:FieldCodes>\* mergeformat</o:FieldCodes>
           </o:OLEObject>
         </w:object>
@@ -4793,10 +4784,10 @@
           <w:position w:val="-48"/>
         </w:rPr>
         <w:object w:dxaOrig="1860" w:dyaOrig="380">
-          <v:shape id="_x0000_i1034" type="#_x0000_t75" style="width:92.95pt;height:19.35pt" o:ole="">
+          <v:shape id="_x0000_i1035" type="#_x0000_t75" style="width:92.95pt;height:19.35pt" o:ole="">
             <v:imagedata r:id="rId27" o:title=""/>
           </v:shape>
-          <o:OLEObject Type="Embed" ProgID="Equation.DSMT4" ShapeID="_x0000_i1034" DrawAspect="Content" ObjectID="_1424291791" r:id="rId28">
+          <o:OLEObject Type="Embed" ProgID="Equation.DSMT4" ShapeID="_x0000_i1035" DrawAspect="Content" ObjectID="_1428780339" r:id="rId28">
             <o:FieldCodes>\* mergeformat</o:FieldCodes>
           </o:OLEObject>
         </w:object>
@@ -4884,10 +4875,10 @@
           <w:position w:val="-48"/>
         </w:rPr>
         <w:object w:dxaOrig="2540" w:dyaOrig="360">
-          <v:shape id="_x0000_i1040" type="#_x0000_t75" style="width:126.8pt;height:18.25pt" o:ole="">
+          <v:shape id="_x0000_i1036" type="#_x0000_t75" style="width:126.8pt;height:18.25pt" o:ole="">
             <v:imagedata r:id="rId29" o:title=""/>
           </v:shape>
-          <o:OLEObject Type="Embed" ProgID="Equation.DSMT4" ShapeID="_x0000_i1040" DrawAspect="Content" ObjectID="_1424291792" r:id="rId30">
+          <o:OLEObject Type="Embed" ProgID="Equation.DSMT4" ShapeID="_x0000_i1036" DrawAspect="Content" ObjectID="_1428780340" r:id="rId30">
             <o:FieldCodes>\* mergeformat</o:FieldCodes>
           </o:OLEObject>
         </w:object>
@@ -4901,7 +4892,9 @@
       </w:r>
       <w:r>
         <w:rPr>
+          <w:noProof/>
           <w:position w:val="-48"/>
+          <w:lang w:eastAsia="en-GB"/>
         </w:rPr>
         <w:drawing>
           <wp:inline distT="0" distB="0" distL="0" distR="0">
@@ -6323,10 +6316,10 @@
           <w:position w:val="-48"/>
         </w:rPr>
         <w:object w:dxaOrig="8500" w:dyaOrig="1480">
-          <v:shape id="_x0000_i1035" type="#_x0000_t75" style="width:425pt;height:75.2pt" o:ole="">
+          <v:shape id="_x0000_i1037" type="#_x0000_t75" style="width:425pt;height:75.2pt" o:ole="">
             <v:imagedata r:id="rId31" o:title=""/>
           </v:shape>
-          <o:OLEObject Type="Embed" ProgID="Equation.DSMT4" ShapeID="_x0000_i1035" DrawAspect="Content" ObjectID="_1424291793" r:id="rId32">
+          <o:OLEObject Type="Embed" ProgID="Equation.DSMT4" ShapeID="_x0000_i1037" DrawAspect="Content" ObjectID="_1428780341" r:id="rId32">
             <o:FieldCodes>\* mergeformat</o:FieldCodes>
           </o:OLEObject>
         </w:object>
@@ -6482,10 +6475,10 @@
           <w:position w:val="-48"/>
         </w:rPr>
         <w:object w:dxaOrig="8740" w:dyaOrig="1160">
-          <v:shape id="_x0000_i1036" type="#_x0000_t75" style="width:436.85pt;height:58.05pt" o:ole="">
+          <v:shape id="_x0000_i1038" type="#_x0000_t75" style="width:436.85pt;height:58.05pt" o:ole="">
             <v:imagedata r:id="rId33" o:title=""/>
           </v:shape>
-          <o:OLEObject Type="Embed" ProgID="Equation.DSMT4" ShapeID="_x0000_i1036" DrawAspect="Content" ObjectID="_1424291794" r:id="rId34">
+          <o:OLEObject Type="Embed" ProgID="Equation.DSMT4" ShapeID="_x0000_i1038" DrawAspect="Content" ObjectID="_1428780342" r:id="rId34">
             <o:FieldCodes>\* mergeformat</o:FieldCodes>
           </o:OLEObject>
         </w:object>
@@ -7005,10 +6998,10 @@
           <w:position w:val="-12"/>
         </w:rPr>
         <w:object w:dxaOrig="4360" w:dyaOrig="360">
-          <v:shape id="_x0000_i1037" type="#_x0000_t75" style="width:218.7pt;height:18.25pt" o:ole="">
+          <v:shape id="_x0000_i1039" type="#_x0000_t75" style="width:218.7pt;height:18.25pt" o:ole="">
             <v:imagedata r:id="rId35" o:title=""/>
           </v:shape>
-          <o:OLEObject Type="Embed" ProgID="Equation.DSMT4" ShapeID="_x0000_i1037" DrawAspect="Content" ObjectID="_1424291795" r:id="rId36"/>
+          <o:OLEObject Type="Embed" ProgID="Equation.DSMT4" ShapeID="_x0000_i1039" DrawAspect="Content" ObjectID="_1428780343" r:id="rId36"/>
         </w:object>
       </w:r>
       <w:r>
@@ -7096,10 +7089,10 @@
           <w:position w:val="-48"/>
         </w:rPr>
         <w:object w:dxaOrig="2799" w:dyaOrig="1180">
-          <v:shape id="_x0000_i1038" type="#_x0000_t75" style="width:139.7pt;height:59.1pt" o:ole="">
+          <v:shape id="_x0000_i1040" type="#_x0000_t75" style="width:139.7pt;height:59.1pt" o:ole="">
             <v:imagedata r:id="rId37" o:title=""/>
           </v:shape>
-          <o:OLEObject Type="Embed" ProgID="Equation.DSMT4" ShapeID="_x0000_i1038" DrawAspect="Content" ObjectID="_1424291796" r:id="rId38">
+          <o:OLEObject Type="Embed" ProgID="Equation.DSMT4" ShapeID="_x0000_i1040" DrawAspect="Content" ObjectID="_1428780344" r:id="rId38">
             <o:FieldCodes>\* mergeformat</o:FieldCodes>
           </o:OLEObject>
         </w:object>
@@ -7147,6 +7140,572 @@
       <w:r>
         <w:rPr>
           <w:rFonts w:ascii="Times New Roman" w:hAnsi="Times New Roman"/>
+          <w:noProof/>
+          <w:lang w:val="en-US" w:eastAsia="zh-TW"/>
+        </w:rPr>
+        <w:pict>
+          <v:shapetype id="_x0000_t202" coordsize="21600,21600" o:spt="202" path="m,l,21600r21600,l21600,xe">
+            <v:stroke joinstyle="miter"/>
+            <v:path gradientshapeok="t" o:connecttype="rect"/>
+          </v:shapetype>
+          <v:shape id="_x0000_s1045" type="#_x0000_t202" style="position:absolute;left:0;text-align:left;margin-left:2.7pt;margin-top:397.8pt;width:161.45pt;height:135.2pt;z-index:251660288;mso-position-vertical-relative:page;mso-width-relative:margin;mso-height-relative:margin">
+            <v:textbox>
+              <w:txbxContent>
+                <w:p>
+                  <w:r>
+                    <w:drawing>
+                      <wp:inline distT="0" distB="0" distL="0" distR="0">
+                        <wp:extent cx="1809750" cy="1535373"/>
+                        <wp:effectExtent l="19050" t="0" r="0" b="0"/>
+                        <wp:docPr id="2" name="Object 1"/>
+                        <wp:cNvGraphicFramePr/>
+                        <a:graphic xmlns:a="http://schemas.openxmlformats.org/drawingml/2006/main">
+                          <a:graphicData uri="http://schemas.openxmlformats.org/drawingml/2006/lockedCanvas">
+                            <lc:lockedCanvas xmlns:lc="http://schemas.openxmlformats.org/drawingml/2006/lockedCanvas">
+                              <a:nvGrpSpPr>
+                                <a:cNvPr id="0" name=""/>
+                                <a:cNvGrpSpPr/>
+                              </a:nvGrpSpPr>
+                              <a:grpSpPr>
+                                <a:xfrm>
+                                  <a:off x="0" y="0"/>
+                                  <a:ext cx="6848475" cy="6105525"/>
+                                  <a:chOff x="1147763" y="376238"/>
+                                  <a:chExt cx="6848475" cy="6105525"/>
+                                </a:xfrm>
+                              </a:grpSpPr>
+                              <a:grpSp>
+                                <a:nvGrpSpPr>
+                                  <a:cNvPr id="5" name="Group 4"/>
+                                  <a:cNvGrpSpPr/>
+                                </a:nvGrpSpPr>
+                                <a:grpSpPr>
+                                  <a:xfrm>
+                                    <a:off x="1147763" y="376238"/>
+                                    <a:ext cx="6848475" cy="6105525"/>
+                                    <a:chOff x="1147763" y="376238"/>
+                                    <a:chExt cx="6848475" cy="6105525"/>
+                                  </a:xfrm>
+                                </a:grpSpPr>
+                                <a:pic>
+                                  <a:nvPicPr>
+                                    <a:cNvPr id="1026" name="Picture 2"/>
+                                    <a:cNvPicPr>
+                                      <a:picLocks noChangeAspect="1" noChangeArrowheads="1"/>
+                                    </a:cNvPicPr>
+                                  </a:nvPicPr>
+                                  <a:blipFill>
+                                    <a:blip r:embed="rId39"/>
+                                    <a:srcRect/>
+                                    <a:stretch>
+                                      <a:fillRect/>
+                                    </a:stretch>
+                                  </a:blipFill>
+                                  <a:spPr bwMode="auto">
+                                    <a:xfrm>
+                                      <a:off x="1147763" y="376238"/>
+                                      <a:ext cx="6848475" cy="6105525"/>
+                                    </a:xfrm>
+                                    <a:prstGeom prst="rect">
+                                      <a:avLst/>
+                                    </a:prstGeom>
+                                    <a:noFill/>
+                                    <a:ln w="9525">
+                                      <a:noFill/>
+                                      <a:miter lim="800000"/>
+                                      <a:headEnd/>
+                                      <a:tailEnd/>
+                                    </a:ln>
+                                  </a:spPr>
+                                </a:pic>
+                                <a:sp>
+                                  <a:nvSpPr>
+                                    <a:cNvPr id="4" name="Block Arc 3"/>
+                                    <a:cNvSpPr/>
+                                  </a:nvSpPr>
+                                  <a:spPr>
+                                    <a:xfrm rot="239044">
+                                      <a:off x="1561780" y="464484"/>
+                                      <a:ext cx="6172842" cy="5689116"/>
+                                    </a:xfrm>
+                                    <a:prstGeom prst="blockArc">
+                                      <a:avLst>
+                                        <a:gd name="adj1" fmla="val 13480017"/>
+                                        <a:gd name="adj2" fmla="val 86742"/>
+                                        <a:gd name="adj3" fmla="val 7891"/>
+                                      </a:avLst>
+                                    </a:prstGeom>
+                                  </a:spPr>
+                                  <a:txSp>
+                                    <a:txBody>
+                                      <a:bodyPr rtlCol="0" anchor="ctr"/>
+                                      <a:lstStyle>
+                                        <a:defPPr>
+                                          <a:defRPr lang="en-US"/>
+                                        </a:defPPr>
+                                        <a:lvl1pPr marL="0" algn="l" defTabSz="914400" rtl="0" eaLnBrk="1" latinLnBrk="0" hangingPunct="1">
+                                          <a:defRPr sz="1800" kern="1200">
+                                            <a:solidFill>
+                                              <a:schemeClr val="lt1"/>
+                                            </a:solidFill>
+                                            <a:latin typeface="+mn-lt"/>
+                                            <a:ea typeface="+mn-ea"/>
+                                            <a:cs typeface="+mn-cs"/>
+                                          </a:defRPr>
+                                        </a:lvl1pPr>
+                                        <a:lvl2pPr marL="457200" algn="l" defTabSz="914400" rtl="0" eaLnBrk="1" latinLnBrk="0" hangingPunct="1">
+                                          <a:defRPr sz="1800" kern="1200">
+                                            <a:solidFill>
+                                              <a:schemeClr val="lt1"/>
+                                            </a:solidFill>
+                                            <a:latin typeface="+mn-lt"/>
+                                            <a:ea typeface="+mn-ea"/>
+                                            <a:cs typeface="+mn-cs"/>
+                                          </a:defRPr>
+                                        </a:lvl2pPr>
+                                        <a:lvl3pPr marL="914400" algn="l" defTabSz="914400" rtl="0" eaLnBrk="1" latinLnBrk="0" hangingPunct="1">
+                                          <a:defRPr sz="1800" kern="1200">
+                                            <a:solidFill>
+                                              <a:schemeClr val="lt1"/>
+                                            </a:solidFill>
+                                            <a:latin typeface="+mn-lt"/>
+                                            <a:ea typeface="+mn-ea"/>
+                                            <a:cs typeface="+mn-cs"/>
+                                          </a:defRPr>
+                                        </a:lvl3pPr>
+                                        <a:lvl4pPr marL="1371600" algn="l" defTabSz="914400" rtl="0" eaLnBrk="1" latinLnBrk="0" hangingPunct="1">
+                                          <a:defRPr sz="1800" kern="1200">
+                                            <a:solidFill>
+                                              <a:schemeClr val="lt1"/>
+                                            </a:solidFill>
+                                            <a:latin typeface="+mn-lt"/>
+                                            <a:ea typeface="+mn-ea"/>
+                                            <a:cs typeface="+mn-cs"/>
+                                          </a:defRPr>
+                                        </a:lvl4pPr>
+                                        <a:lvl5pPr marL="1828800" algn="l" defTabSz="914400" rtl="0" eaLnBrk="1" latinLnBrk="0" hangingPunct="1">
+                                          <a:defRPr sz="1800" kern="1200">
+                                            <a:solidFill>
+                                              <a:schemeClr val="lt1"/>
+                                            </a:solidFill>
+                                            <a:latin typeface="+mn-lt"/>
+                                            <a:ea typeface="+mn-ea"/>
+                                            <a:cs typeface="+mn-cs"/>
+                                          </a:defRPr>
+                                        </a:lvl5pPr>
+                                        <a:lvl6pPr marL="2286000" algn="l" defTabSz="914400" rtl="0" eaLnBrk="1" latinLnBrk="0" hangingPunct="1">
+                                          <a:defRPr sz="1800" kern="1200">
+                                            <a:solidFill>
+                                              <a:schemeClr val="lt1"/>
+                                            </a:solidFill>
+                                            <a:latin typeface="+mn-lt"/>
+                                            <a:ea typeface="+mn-ea"/>
+                                            <a:cs typeface="+mn-cs"/>
+                                          </a:defRPr>
+                                        </a:lvl6pPr>
+                                        <a:lvl7pPr marL="2743200" algn="l" defTabSz="914400" rtl="0" eaLnBrk="1" latinLnBrk="0" hangingPunct="1">
+                                          <a:defRPr sz="1800" kern="1200">
+                                            <a:solidFill>
+                                              <a:schemeClr val="lt1"/>
+                                            </a:solidFill>
+                                            <a:latin typeface="+mn-lt"/>
+                                            <a:ea typeface="+mn-ea"/>
+                                            <a:cs typeface="+mn-cs"/>
+                                          </a:defRPr>
+                                        </a:lvl7pPr>
+                                        <a:lvl8pPr marL="3200400" algn="l" defTabSz="914400" rtl="0" eaLnBrk="1" latinLnBrk="0" hangingPunct="1">
+                                          <a:defRPr sz="1800" kern="1200">
+                                            <a:solidFill>
+                                              <a:schemeClr val="lt1"/>
+                                            </a:solidFill>
+                                            <a:latin typeface="+mn-lt"/>
+                                            <a:ea typeface="+mn-ea"/>
+                                            <a:cs typeface="+mn-cs"/>
+                                          </a:defRPr>
+                                        </a:lvl8pPr>
+                                        <a:lvl9pPr marL="3657600" algn="l" defTabSz="914400" rtl="0" eaLnBrk="1" latinLnBrk="0" hangingPunct="1">
+                                          <a:defRPr sz="1800" kern="1200">
+                                            <a:solidFill>
+                                              <a:schemeClr val="lt1"/>
+                                            </a:solidFill>
+                                            <a:latin typeface="+mn-lt"/>
+                                            <a:ea typeface="+mn-ea"/>
+                                            <a:cs typeface="+mn-cs"/>
+                                          </a:defRPr>
+                                        </a:lvl9pPr>
+                                      </a:lstStyle>
+                                      <a:p>
+                                        <a:pPr algn="ctr"/>
+                                        <a:endParaRPr lang="en-GB">
+                                          <a:solidFill>
+                                            <a:schemeClr val="tx1"/>
+                                          </a:solidFill>
+                                        </a:endParaRPr>
+                                      </a:p>
+                                    </a:txBody>
+                                    <a:useSpRect/>
+                                  </a:txSp>
+                                  <a:style>
+                                    <a:lnRef idx="2">
+                                      <a:schemeClr val="accent1">
+                                        <a:shade val="50000"/>
+                                      </a:schemeClr>
+                                    </a:lnRef>
+                                    <a:fillRef idx="1">
+                                      <a:schemeClr val="accent1"/>
+                                    </a:fillRef>
+                                    <a:effectRef idx="0">
+                                      <a:schemeClr val="accent1"/>
+                                    </a:effectRef>
+                                    <a:fontRef idx="minor">
+                                      <a:schemeClr val="lt1"/>
+                                    </a:fontRef>
+                                  </a:style>
+                                </a:sp>
+                              </a:grpSp>
+                            </lc:lockedCanvas>
+                          </a:graphicData>
+                        </a:graphic>
+                      </wp:inline>
+                    </w:drawing>
+                  </w:r>
+                </w:p>
+              </w:txbxContent>
+            </v:textbox>
+            <w10:wrap type="square" anchory="page"/>
+          </v:shape>
+        </w:pict>
+      </w:r>
+      <w:r>
+        <w:rPr>
+          <w:rFonts w:ascii="Times New Roman" w:hAnsi="Times New Roman"/>
+        </w:rPr>
+        <w:t xml:space="preserve">The banana detector in D10 is asymmetric: the angular range has 30 degrees on the high angle side and 90 degrees on the low angle side with respect to the rotation </w:t>
+      </w:r>
+      <w:r>
+        <w:rPr>
+          <w:rFonts w:ascii="Times New Roman" w:hAnsi="Times New Roman"/>
+          <w:i/>
+        </w:rPr>
+        <w:sym w:font="Symbol" w:char="F06D"/>
+      </w:r>
+      <w:r>
+        <w:rPr>
+          <w:rFonts w:ascii="Times New Roman" w:hAnsi="Times New Roman"/>
+        </w:rPr>
+        <w:t>-axis. Seen from the top the image of the detector appears as</w:t>
+      </w:r>
+      <w:r>
+        <w:rPr>
+          <w:rFonts w:ascii="Times New Roman" w:hAnsi="Times New Roman"/>
+        </w:rPr>
+        <w:t xml:space="preserve"> in the figure.</w:t>
+      </w:r>
+      <w:r>
+        <w:rPr>
+          <w:rFonts w:ascii="Times New Roman" w:hAnsi="Times New Roman"/>
+        </w:rPr>
+        <w:t xml:space="preserve"> If we call </w:t>
+      </w:r>
+      <w:r>
+        <w:rPr>
+          <w:rFonts w:ascii="Times New Roman" w:hAnsi="Times New Roman"/>
+          <w:i/>
+        </w:rPr>
+        <w:sym w:font="Symbol" w:char="F061"/>
+      </w:r>
+      <w:r>
+        <w:rPr>
+          <w:rFonts w:ascii="Times New Roman" w:hAnsi="Times New Roman"/>
+        </w:rPr>
+        <w:t xml:space="preserve"> (</w:t>
+      </w:r>
+      <w:r>
+        <w:rPr>
+          <w:rFonts w:ascii="Times New Roman" w:hAnsi="Times New Roman"/>
+          <w:i/>
+        </w:rPr>
+        <w:t>i</w:t>
+      </w:r>
+      <w:r>
+        <w:rPr>
+          <w:rFonts w:ascii="Times New Roman" w:hAnsi="Times New Roman"/>
+        </w:rPr>
+        <w:t xml:space="preserve">) the </w:t>
+      </w:r>
+      <w:r>
+        <w:rPr>
+          <w:rFonts w:ascii="Times New Roman" w:hAnsi="Times New Roman"/>
+          <w:i/>
+        </w:rPr>
+        <w:sym w:font="Symbol" w:char="F061"/>
+      </w:r>
+      <w:r>
+        <w:rPr>
+          <w:rFonts w:ascii="Times New Roman" w:hAnsi="Times New Roman"/>
+        </w:rPr>
+        <w:t xml:space="preserve">-angle corresponding to wire number </w:t>
+      </w:r>
+      <w:r>
+        <w:rPr>
+          <w:rFonts w:ascii="Times New Roman" w:hAnsi="Times New Roman"/>
+          <w:i/>
+        </w:rPr>
+        <w:t>i</w:t>
+      </w:r>
+      <w:r>
+        <w:rPr>
+          <w:rFonts w:ascii="Times New Roman" w:hAnsi="Times New Roman"/>
+        </w:rPr>
+        <w:t xml:space="preserve"> and we have </w:t>
+      </w:r>
+      <w:proofErr w:type="gramStart"/>
+      <w:r>
+        <w:rPr>
+          <w:rFonts w:ascii="Times New Roman" w:hAnsi="Times New Roman"/>
+          <w:i/>
+        </w:rPr>
+        <w:t>N</w:t>
+      </w:r>
+      <w:r>
+        <w:rPr>
+          <w:rFonts w:ascii="Times New Roman" w:hAnsi="Times New Roman"/>
+          <w:i/>
+          <w:vertAlign w:val="subscript"/>
+        </w:rPr>
+        <w:t>w</w:t>
+      </w:r>
+      <w:proofErr w:type="gramEnd"/>
+      <w:r>
+        <w:rPr>
+          <w:rFonts w:ascii="Times New Roman" w:hAnsi="Times New Roman"/>
+        </w:rPr>
+        <w:t xml:space="preserve"> wires, we start numbering from 1 (lowest </w:t>
+      </w:r>
+      <w:r>
+        <w:rPr>
+          <w:rFonts w:ascii="Times New Roman" w:hAnsi="Times New Roman"/>
+          <w:i/>
+        </w:rPr>
+        <w:sym w:font="Symbol" w:char="F067"/>
+      </w:r>
+      <w:r>
+        <w:rPr>
+          <w:rFonts w:ascii="Times New Roman" w:hAnsi="Times New Roman"/>
+        </w:rPr>
+        <w:t xml:space="preserve">-angle) to </w:t>
+      </w:r>
+      <w:r>
+        <w:rPr>
+          <w:rFonts w:ascii="Times New Roman" w:hAnsi="Times New Roman"/>
+          <w:i/>
+        </w:rPr>
+        <w:t>N</w:t>
+      </w:r>
+      <w:r>
+        <w:rPr>
+          <w:rFonts w:ascii="Times New Roman" w:hAnsi="Times New Roman"/>
+          <w:i/>
+          <w:vertAlign w:val="subscript"/>
+        </w:rPr>
+        <w:t>w</w:t>
+      </w:r>
+      <w:r>
+        <w:rPr>
+          <w:rFonts w:ascii="Times New Roman" w:hAnsi="Times New Roman"/>
+        </w:rPr>
+        <w:t xml:space="preserve"> (highest </w:t>
+      </w:r>
+      <w:r>
+        <w:rPr>
+          <w:rFonts w:ascii="Times New Roman" w:hAnsi="Times New Roman"/>
+          <w:i/>
+        </w:rPr>
+        <w:sym w:font="Symbol" w:char="F067"/>
+      </w:r>
+      <w:r>
+        <w:rPr>
+          <w:rFonts w:ascii="Times New Roman" w:hAnsi="Times New Roman"/>
+        </w:rPr>
+        <w:t xml:space="preserve">-angle). In the case of D10 we have </w:t>
+      </w:r>
+      <w:r>
+        <w:rPr>
+          <w:rFonts w:ascii="Times New Roman" w:hAnsi="Times New Roman"/>
+          <w:i/>
+        </w:rPr>
+        <w:sym w:font="Symbol" w:char="F061"/>
+      </w:r>
+      <w:r>
+        <w:rPr>
+          <w:rFonts w:ascii="Times New Roman" w:hAnsi="Times New Roman"/>
+        </w:rPr>
+        <w:t xml:space="preserve"> (</w:t>
+      </w:r>
+      <w:r>
+        <w:rPr>
+          <w:rFonts w:ascii="Times New Roman" w:hAnsi="Times New Roman"/>
+        </w:rPr>
+        <w:t>1</w:t>
+      </w:r>
+      <w:r>
+        <w:rPr>
+          <w:rFonts w:ascii="Times New Roman" w:hAnsi="Times New Roman"/>
+        </w:rPr>
+        <w:t xml:space="preserve">) = 90° and  </w:t>
+      </w:r>
+      <w:r>
+        <w:rPr>
+          <w:rFonts w:ascii="Times New Roman" w:hAnsi="Times New Roman"/>
+          <w:i/>
+        </w:rPr>
+        <w:sym w:font="Symbol" w:char="F061"/>
+      </w:r>
+      <w:r>
+        <w:rPr>
+          <w:rFonts w:ascii="Times New Roman" w:hAnsi="Times New Roman"/>
+        </w:rPr>
+        <w:t xml:space="preserve"> (</w:t>
+      </w:r>
+      <w:r>
+        <w:rPr>
+          <w:rFonts w:ascii="Times New Roman" w:hAnsi="Times New Roman"/>
+          <w:i/>
+        </w:rPr>
+        <w:t>N</w:t>
+      </w:r>
+      <w:r>
+        <w:rPr>
+          <w:rFonts w:ascii="Times New Roman" w:hAnsi="Times New Roman"/>
+          <w:i/>
+          <w:vertAlign w:val="subscript"/>
+        </w:rPr>
+        <w:t>w</w:t>
+      </w:r>
+      <w:r>
+        <w:rPr>
+          <w:rFonts w:ascii="Times New Roman" w:hAnsi="Times New Roman"/>
+        </w:rPr>
+        <w:t xml:space="preserve">) = </w:t>
+      </w:r>
+      <w:r>
+        <w:rPr>
+          <w:rFonts w:ascii="Times New Roman" w:hAnsi="Times New Roman"/>
+          <w:i/>
+        </w:rPr>
+        <w:sym w:font="Symbol" w:char="F061"/>
+      </w:r>
+      <w:r>
+        <w:rPr>
+          <w:rFonts w:ascii="Times New Roman" w:hAnsi="Times New Roman"/>
+        </w:rPr>
+        <w:t xml:space="preserve"> (</w:t>
+      </w:r>
+      <w:r>
+        <w:rPr>
+          <w:rFonts w:ascii="Times New Roman" w:hAnsi="Times New Roman"/>
+        </w:rPr>
+        <w:t>128</w:t>
+      </w:r>
+      <w:r>
+        <w:rPr>
+          <w:rFonts w:ascii="Times New Roman" w:hAnsi="Times New Roman"/>
+        </w:rPr>
+        <w:t>) = -30°</w:t>
+      </w:r>
+      <w:r>
+        <w:rPr>
+          <w:rFonts w:ascii="Times New Roman" w:hAnsi="Times New Roman"/>
+        </w:rPr>
+        <w:t>. The</w:t>
+      </w:r>
+      <w:r>
+        <w:t xml:space="preserve"> total angular range spanned by the banana detector</w:t>
+      </w:r>
+      <w:r>
+        <w:rPr>
+          <w:rFonts w:ascii="Times New Roman" w:hAnsi="Times New Roman"/>
+        </w:rPr>
+        <w:t xml:space="preserve"> is </w:t>
+      </w:r>
+      <w:r>
+        <w:sym w:font="Symbol" w:char="F044"/>
+      </w:r>
+      <w:r>
+        <w:t>=</w:t>
+      </w:r>
+      <w:r>
+        <w:rPr>
+          <w:rFonts w:ascii="Times New Roman" w:hAnsi="Times New Roman"/>
+          <w:i/>
+        </w:rPr>
+        <w:sym w:font="Symbol" w:char="F061"/>
+      </w:r>
+      <w:r>
+        <w:rPr>
+          <w:rFonts w:ascii="Times New Roman" w:hAnsi="Times New Roman"/>
+        </w:rPr>
+        <w:t xml:space="preserve"> (</w:t>
+      </w:r>
+      <w:r>
+        <w:rPr>
+          <w:rFonts w:ascii="Times New Roman" w:hAnsi="Times New Roman"/>
+        </w:rPr>
+        <w:t>1</w:t>
+      </w:r>
+      <w:r>
+        <w:rPr>
+          <w:rFonts w:ascii="Times New Roman" w:hAnsi="Times New Roman"/>
+        </w:rPr>
+        <w:t>)–</w:t>
+      </w:r>
+      <w:r>
+        <w:rPr>
+          <w:rFonts w:ascii="Times New Roman" w:hAnsi="Times New Roman"/>
+          <w:i/>
+        </w:rPr>
+        <w:sym w:font="Symbol" w:char="F061"/>
+      </w:r>
+      <w:r>
+        <w:rPr>
+          <w:rFonts w:ascii="Times New Roman" w:hAnsi="Times New Roman"/>
+        </w:rPr>
+        <w:t>(</w:t>
+      </w:r>
+      <w:proofErr w:type="gramStart"/>
+      <w:r>
+        <w:rPr>
+          <w:rFonts w:ascii="Times New Roman" w:hAnsi="Times New Roman"/>
+          <w:i/>
+        </w:rPr>
+        <w:t>N</w:t>
+      </w:r>
+      <w:r>
+        <w:rPr>
+          <w:rFonts w:ascii="Times New Roman" w:hAnsi="Times New Roman"/>
+          <w:i/>
+          <w:vertAlign w:val="subscript"/>
+        </w:rPr>
+        <w:t>w</w:t>
+      </w:r>
+      <w:proofErr w:type="gramEnd"/>
+      <w:r>
+        <w:rPr>
+          <w:rFonts w:ascii="Times New Roman" w:hAnsi="Times New Roman"/>
+        </w:rPr>
+        <w:t>) = 120°.</w:t>
+      </w:r>
+    </w:p>
+    <w:p>
+      <w:pPr>
+        <w:jc w:val="both"/>
+        <w:rPr>
+          <w:rFonts w:ascii="Times New Roman" w:hAnsi="Times New Roman"/>
+        </w:rPr>
+      </w:pPr>
+      <w:r>
+        <w:rPr>
+          <w:rFonts w:ascii="Times New Roman" w:hAnsi="Times New Roman"/>
         </w:rPr>
         <w:t>O</w:t>
       </w:r>
@@ -7194,18 +7753,195 @@
         </w:rPr>
         <w:sym w:font="Symbol" w:char="F061"/>
       </w:r>
+      <w:r>
+        <w:rPr>
+          <w:rFonts w:ascii="Times New Roman" w:hAnsi="Times New Roman"/>
+        </w:rPr>
+        <w:t>,</w:t>
+      </w:r>
+      <w:r>
+        <w:rPr>
+          <w:rFonts w:ascii="Times New Roman" w:hAnsi="Times New Roman"/>
+          <w:i/>
+        </w:rPr>
+        <w:sym w:font="Symbol" w:char="F06D"/>
+      </w:r>
+      <w:r>
+        <w:rPr>
+          <w:rFonts w:ascii="Times New Roman" w:hAnsi="Times New Roman"/>
+        </w:rPr>
+        <w:t>)</w:t>
+      </w:r>
+      <w:r>
+        <w:rPr>
+          <w:rFonts w:ascii="Times New Roman" w:hAnsi="Times New Roman"/>
+        </w:rPr>
+        <w:t>. The</w:t>
+      </w:r>
+      <w:r>
+        <w:rPr>
+          <w:rFonts w:ascii="Times New Roman" w:hAnsi="Times New Roman"/>
+        </w:rPr>
+        <w:t xml:space="preserve"> </w:t>
+      </w:r>
+      <w:r>
+        <w:rPr>
+          <w:rFonts w:ascii="Times New Roman" w:hAnsi="Times New Roman"/>
+        </w:rPr>
+        <w:t>(</w:t>
+      </w:r>
+      <w:r>
+        <w:rPr>
+          <w:rFonts w:ascii="Times New Roman" w:hAnsi="Times New Roman"/>
+          <w:i/>
+        </w:rPr>
+        <w:sym w:font="Symbol" w:char="F067"/>
+      </w:r>
+      <w:r>
+        <w:rPr>
+          <w:rFonts w:ascii="Times New Roman" w:hAnsi="Times New Roman"/>
+        </w:rPr>
+        <w:t>,</w:t>
+      </w:r>
+      <w:r>
+        <w:rPr>
+          <w:rFonts w:ascii="Times New Roman" w:hAnsi="Times New Roman"/>
+          <w:i/>
+        </w:rPr>
+        <w:sym w:font="Symbol" w:char="F06E"/>
+      </w:r>
+      <w:r>
+        <w:rPr>
+          <w:rFonts w:ascii="Times New Roman" w:hAnsi="Times New Roman"/>
+        </w:rPr>
+        <w:t xml:space="preserve">) </w:t>
+      </w:r>
+      <w:r>
+        <w:rPr>
+          <w:rFonts w:ascii="Times New Roman" w:hAnsi="Times New Roman"/>
+        </w:rPr>
+        <w:t xml:space="preserve">angles </w:t>
+      </w:r>
+      <w:r>
+        <w:rPr>
+          <w:rFonts w:ascii="Times New Roman" w:hAnsi="Times New Roman"/>
+        </w:rPr>
+        <w:t xml:space="preserve">are obtained </w:t>
+      </w:r>
+      <w:r>
+        <w:rPr>
+          <w:rFonts w:ascii="Times New Roman" w:hAnsi="Times New Roman"/>
+        </w:rPr>
+        <w:t>using the equations</w:t>
+      </w:r>
+      <w:r>
+        <w:rPr>
+          <w:rFonts w:ascii="Times New Roman" w:hAnsi="Times New Roman"/>
+        </w:rPr>
+        <w:t>:</w:t>
+      </w:r>
+    </w:p>
+    <w:p>
+      <w:pPr>
+        <w:ind w:left="1440"/>
+        <w:jc w:val="both"/>
+        <w:rPr>
+          <w:rFonts w:ascii="Times New Roman" w:hAnsi="Times New Roman"/>
+        </w:rPr>
+      </w:pPr>
+      <w:r>
+        <w:rPr>
+          <w:position w:val="-48"/>
+        </w:rPr>
+        <w:object w:dxaOrig="5560" w:dyaOrig="1400">
+          <v:shape id="_x0000_i1043" type="#_x0000_t75" style="width:277.8pt;height:69.85pt" o:ole="">
+            <v:imagedata r:id="rId40" o:title=""/>
+          </v:shape>
+          <o:OLEObject Type="Embed" ProgID="Equation.DSMT4" ShapeID="_x0000_i1043" DrawAspect="Content" ObjectID="_1428780345" r:id="rId41">
+            <o:FieldCodes>\* mergeformat</o:FieldCodes>
+          </o:OLEObject>
+        </w:object>
+      </w:r>
+    </w:p>
+    <w:p>
+      <w:pPr>
+        <w:rPr>
+          <w:rFonts w:ascii="Times New Roman" w:hAnsi="Times New Roman"/>
+        </w:rPr>
+      </w:pPr>
+      <w:r>
+        <w:t>T</w:t>
+      </w:r>
+      <w:r>
+        <w:t xml:space="preserve">he </w:t>
+      </w:r>
+      <w:r>
+        <w:rPr>
+          <w:i/>
+        </w:rPr>
+        <w:sym w:font="Symbol" w:char="F061"/>
+      </w:r>
+      <w:r>
+        <w:t>-</w:t>
+      </w:r>
+      <w:r>
+        <w:t xml:space="preserve">angle </w:t>
+      </w:r>
+      <w:r>
+        <w:t xml:space="preserve">is always in the interval </w:t>
+      </w:r>
+      <w:r>
+        <w:t>[-</w:t>
+      </w:r>
+      <w:r>
+        <w:t>30</w:t>
+      </w:r>
+      <w:r>
+        <w:rPr>
+          <w:rFonts w:ascii="Times New Roman" w:hAnsi="Times New Roman"/>
+        </w:rPr>
+        <w:t>°</w:t>
+      </w:r>
+      <w:r>
+        <w:t xml:space="preserve">, </w:t>
+      </w:r>
+      <w:r>
+        <w:t>90</w:t>
+      </w:r>
+      <w:r>
+        <w:rPr>
+          <w:rFonts w:ascii="Times New Roman" w:hAnsi="Times New Roman"/>
+        </w:rPr>
+        <w:t>°</w:t>
+      </w:r>
+      <w:r>
+        <w:t>]</w:t>
+      </w:r>
+      <w:r>
+        <w:t xml:space="preserve"> for D10</w:t>
+      </w:r>
+      <w:r>
+        <w:t xml:space="preserve">. The scattering vectors for each pixel are obtained in the L-system from the </w:t>
+      </w:r>
+      <w:r>
+        <w:rPr>
+          <w:rFonts w:ascii="Times New Roman" w:hAnsi="Times New Roman"/>
+        </w:rPr>
+        <w:t>(</w:t>
+      </w:r>
+      <w:r>
+        <w:rPr>
+          <w:rFonts w:ascii="Times New Roman" w:hAnsi="Times New Roman"/>
+          <w:i/>
+        </w:rPr>
+        <w:sym w:font="Symbol" w:char="F067"/>
+      </w:r>
       <w:proofErr w:type="gramStart"/>
       <w:r>
         <w:rPr>
           <w:rFonts w:ascii="Times New Roman" w:hAnsi="Times New Roman"/>
         </w:rPr>
-        <w:t>,</w:t>
-      </w:r>
-      <w:r>
-        <w:rPr>
-          <w:rFonts w:ascii="Times New Roman" w:hAnsi="Times New Roman"/>
-        </w:rPr>
-        <w:t xml:space="preserve"> </w:t>
+        <w:t xml:space="preserve">, </w:t>
       </w:r>
       <w:proofErr w:type="gramEnd"/>
       <w:r>
@@ -7213,256 +7949,31 @@
           <w:rFonts w:ascii="Times New Roman" w:hAnsi="Times New Roman"/>
           <w:i/>
         </w:rPr>
-        <w:sym w:font="Symbol" w:char="F06D"/>
-      </w:r>
-      <w:r>
-        <w:rPr>
-          <w:rFonts w:ascii="Times New Roman" w:hAnsi="Times New Roman"/>
-        </w:rPr>
-        <w:t>)</w:t>
-      </w:r>
-      <w:r>
-        <w:rPr>
-          <w:rFonts w:ascii="Times New Roman" w:hAnsi="Times New Roman"/>
-        </w:rPr>
-        <w:t>. The</w:t>
-      </w:r>
-      <w:r>
-        <w:rPr>
-          <w:rFonts w:ascii="Times New Roman" w:hAnsi="Times New Roman"/>
-        </w:rPr>
-        <w:t xml:space="preserve"> </w:t>
-      </w:r>
-      <w:r>
-        <w:rPr>
-          <w:rFonts w:ascii="Times New Roman" w:hAnsi="Times New Roman"/>
-        </w:rPr>
-        <w:t>(</w:t>
-      </w:r>
-      <w:r>
-        <w:rPr>
-          <w:rFonts w:ascii="Times New Roman" w:hAnsi="Times New Roman"/>
-          <w:i/>
-        </w:rPr>
-        <w:sym w:font="Symbol" w:char="F067"/>
-      </w:r>
-      <w:proofErr w:type="gramStart"/>
-      <w:r>
-        <w:rPr>
-          <w:rFonts w:ascii="Times New Roman" w:hAnsi="Times New Roman"/>
-        </w:rPr>
-        <w:t xml:space="preserve">, </w:t>
-      </w:r>
-      <w:proofErr w:type="gramEnd"/>
-      <w:r>
-        <w:rPr>
-          <w:rFonts w:ascii="Times New Roman" w:hAnsi="Times New Roman"/>
-          <w:i/>
-        </w:rPr>
         <w:sym w:font="Symbol" w:char="F06E"/>
       </w:r>
       <w:r>
         <w:rPr>
           <w:rFonts w:ascii="Times New Roman" w:hAnsi="Times New Roman"/>
         </w:rPr>
-        <w:t xml:space="preserve">) </w:t>
-      </w:r>
-      <w:r>
-        <w:rPr>
-          <w:rFonts w:ascii="Times New Roman" w:hAnsi="Times New Roman"/>
-        </w:rPr>
-        <w:t xml:space="preserve">angles </w:t>
-      </w:r>
-      <w:r>
-        <w:rPr>
-          <w:rFonts w:ascii="Times New Roman" w:hAnsi="Times New Roman"/>
-        </w:rPr>
-        <w:t xml:space="preserve">are obtained </w:t>
-      </w:r>
-      <w:r>
-        <w:rPr>
-          <w:rFonts w:ascii="Times New Roman" w:hAnsi="Times New Roman"/>
-        </w:rPr>
-        <w:t>using the equations:</w:t>
+        <w:t>) angles and the wavelength as:</w:t>
       </w:r>
     </w:p>
     <w:p>
       <w:pPr>
         <w:ind w:left="720" w:firstLine="720"/>
-        <w:jc w:val="both"/>
-        <w:rPr>
-          <w:rFonts w:ascii="Times New Roman" w:hAnsi="Times New Roman"/>
+        <w:rPr>
+          <w:position w:val="-48"/>
         </w:rPr>
       </w:pPr>
       <w:r>
         <w:rPr>
           <w:position w:val="-48"/>
         </w:rPr>
-        <w:object w:dxaOrig="5560" w:dyaOrig="1400">
-          <v:shape id="_x0000_i1041" type="#_x0000_t75" style="width:277.8pt;height:69.85pt" o:ole="">
-            <v:imagedata r:id="rId39" o:title=""/>
+        <w:object w:dxaOrig="6580" w:dyaOrig="620">
+          <v:shape id="_x0000_i1041" type="#_x0000_t75" style="width:328.85pt;height:31.7pt" o:ole="">
+            <v:imagedata r:id="rId42" o:title=""/>
           </v:shape>
-          <o:OLEObject Type="Embed" ProgID="Equation.DSMT4" ShapeID="_x0000_i1041" DrawAspect="Content" ObjectID="_1424291797" r:id="rId40">
-            <o:FieldCodes>\* mergeformat</o:FieldCodes>
-          </o:OLEObject>
-        </w:object>
-      </w:r>
-    </w:p>
-    <w:p>
-      <w:pPr>
-        <w:rPr>
-          <w:rFonts w:ascii="Times New Roman" w:hAnsi="Times New Roman"/>
-        </w:rPr>
-      </w:pPr>
-      <w:r>
-        <w:sym w:font="Symbol" w:char="F044"/>
-      </w:r>
-      <w:r>
-        <w:t xml:space="preserve"> </w:t>
-      </w:r>
-      <w:proofErr w:type="gramStart"/>
-      <w:r>
-        <w:t>i</w:t>
-      </w:r>
-      <w:r>
-        <w:t>s</w:t>
-      </w:r>
-      <w:proofErr w:type="gramEnd"/>
-      <w:r>
-        <w:t xml:space="preserve"> the total an</w:t>
-      </w:r>
-      <w:r>
-        <w:t xml:space="preserve">gular range spanned by the banana detector, </w:t>
-      </w:r>
-      <w:proofErr w:type="spellStart"/>
-      <w:r>
-        <w:rPr>
-          <w:i/>
-        </w:rPr>
-        <w:t>N</w:t>
-      </w:r>
-      <w:r>
-        <w:rPr>
-          <w:i/>
-          <w:vertAlign w:val="subscript"/>
-        </w:rPr>
-        <w:t>w</w:t>
-      </w:r>
-      <w:proofErr w:type="spellEnd"/>
-      <w:r>
-        <w:t xml:space="preserve"> is the number of wires (pixels) of the detector and </w:t>
-      </w:r>
-      <w:r>
-        <w:rPr>
-          <w:i/>
-        </w:rPr>
-        <w:sym w:font="Symbol" w:char="F061"/>
-      </w:r>
-      <w:r>
-        <w:t>(</w:t>
-      </w:r>
-      <w:r>
-        <w:rPr>
-          <w:i/>
-        </w:rPr>
-        <w:t>i</w:t>
-      </w:r>
-      <w:r>
-        <w:t xml:space="preserve">) is the </w:t>
-      </w:r>
-      <w:r>
-        <w:rPr>
-          <w:i/>
-        </w:rPr>
-        <w:sym w:font="Symbol" w:char="F061"/>
-      </w:r>
-      <w:r>
-        <w:t>-</w:t>
-      </w:r>
-      <w:r>
-        <w:t xml:space="preserve">angle corresponding to pixel </w:t>
-      </w:r>
-      <w:r>
-        <w:rPr>
-          <w:i/>
-        </w:rPr>
-        <w:t>i</w:t>
-      </w:r>
-      <w:r>
-        <w:t xml:space="preserve">, so that </w:t>
-      </w:r>
-      <w:r>
-        <w:sym w:font="Symbol" w:char="F061"/>
-      </w:r>
-      <w:r>
-        <w:sym w:font="Symbol" w:char="F0CE"/>
-      </w:r>
-      <w:r>
-        <w:t>[-</w:t>
-      </w:r>
-      <w:r>
-        <w:sym w:font="Symbol" w:char="F044"/>
-      </w:r>
-      <w:r>
-        <w:t xml:space="preserve">/2, </w:t>
-      </w:r>
-      <w:r>
-        <w:sym w:font="Symbol" w:char="F044"/>
-      </w:r>
-      <w:r>
-        <w:t xml:space="preserve">/2]. The scattering vectors for each pixel are obtained in the L-system from the </w:t>
-      </w:r>
-      <w:r>
-        <w:rPr>
-          <w:rFonts w:ascii="Times New Roman" w:hAnsi="Times New Roman"/>
-        </w:rPr>
-        <w:t>(</w:t>
-      </w:r>
-      <w:r>
-        <w:rPr>
-          <w:rFonts w:ascii="Times New Roman" w:hAnsi="Times New Roman"/>
-          <w:i/>
-        </w:rPr>
-        <w:sym w:font="Symbol" w:char="F067"/>
-      </w:r>
-      <w:proofErr w:type="gramStart"/>
-      <w:r>
-        <w:rPr>
-          <w:rFonts w:ascii="Times New Roman" w:hAnsi="Times New Roman"/>
-        </w:rPr>
-        <w:t xml:space="preserve">, </w:t>
-      </w:r>
-      <w:proofErr w:type="gramEnd"/>
-      <w:r>
-        <w:rPr>
-          <w:rFonts w:ascii="Times New Roman" w:hAnsi="Times New Roman"/>
-          <w:i/>
-        </w:rPr>
-        <w:sym w:font="Symbol" w:char="F06E"/>
-      </w:r>
-      <w:r>
-        <w:rPr>
-          <w:rFonts w:ascii="Times New Roman" w:hAnsi="Times New Roman"/>
-        </w:rPr>
-        <w:t>) angles and the wavelength as:</w:t>
-      </w:r>
-    </w:p>
-    <w:p>
-      <w:pPr>
-        <w:ind w:left="720" w:firstLine="720"/>
-        <w:rPr>
-          <w:position w:val="-48"/>
-        </w:rPr>
-      </w:pPr>
-      <w:r>
-        <w:rPr>
-          <w:position w:val="-48"/>
-        </w:rPr>
-        <w:object w:dxaOrig="6580" w:dyaOrig="620">
-          <v:shape id="_x0000_i1042" type="#_x0000_t75" style="width:328.85pt;height:31.7pt" o:ole="">
-            <v:imagedata r:id="rId41" o:title=""/>
-          </v:shape>
-          <o:OLEObject Type="Embed" ProgID="Equation.DSMT4" ShapeID="_x0000_i1042" DrawAspect="Content" ObjectID="_1424291798" r:id="rId42">
+          <o:OLEObject Type="Embed" ProgID="Equation.DSMT4" ShapeID="_x0000_i1041" DrawAspect="Content" ObjectID="_1428780346" r:id="rId43">
             <o:FieldCodes>\* mergeformat</o:FieldCodes>
           </o:OLEObject>
         </w:object>
@@ -7515,10 +8026,10 @@
           <w:position w:val="-48"/>
         </w:rPr>
         <w:object w:dxaOrig="5760" w:dyaOrig="380">
-          <v:shape id="_x0000_i1043" type="#_x0000_t75" style="width:4in;height:19.35pt" o:ole="">
-            <v:imagedata r:id="rId43" o:title=""/>
+          <v:shape id="_x0000_i1042" type="#_x0000_t75" style="width:4in;height:19.35pt" o:ole="">
+            <v:imagedata r:id="rId44" o:title=""/>
           </v:shape>
-          <o:OLEObject Type="Embed" ProgID="Equation.DSMT4" ShapeID="_x0000_i1043" DrawAspect="Content" ObjectID="_1424291799" r:id="rId44">
+          <o:OLEObject Type="Embed" ProgID="Equation.DSMT4" ShapeID="_x0000_i1042" DrawAspect="Content" ObjectID="_1428780347" r:id="rId45">
             <o:FieldCodes>\* mergeformat</o:FieldCodes>
           </o:OLEObject>
         </w:object>

--- a/Program_Examples/SXtal_Diffractometry/D10_FlatCone.docx
+++ b/Program_Examples/SXtal_Diffractometry/D10_FlatCone.docx
@@ -164,7 +164,7 @@
           <v:shape id="_x0000_i1025" type="#_x0000_t75" style="width:199.9pt;height:55.9pt" o:ole="">
             <v:imagedata r:id="rId5" o:title=""/>
           </v:shape>
-          <o:OLEObject Type="Embed" ProgID="Equation.DSMT4" ShapeID="_x0000_i1025" DrawAspect="Content" ObjectID="_1428780329" r:id="rId6">
+          <o:OLEObject Type="Embed" ProgID="Equation.DSMT4" ShapeID="_x0000_i1025" DrawAspect="Content" ObjectID="_1428847635" r:id="rId6">
             <o:FieldCodes>\* mergeformat</o:FieldCodes>
           </o:OLEObject>
         </w:object>
@@ -4023,7 +4023,7 @@
           <v:shape id="_x0000_i1026" type="#_x0000_t75" style="width:297.15pt;height:55.9pt" o:ole="">
             <v:imagedata r:id="rId8" o:title=""/>
           </v:shape>
-          <o:OLEObject Type="Embed" ProgID="Equation.DSMT4" ShapeID="_x0000_i1026" DrawAspect="Content" ObjectID="_1428780330" r:id="rId9">
+          <o:OLEObject Type="Embed" ProgID="Equation.DSMT4" ShapeID="_x0000_i1026" DrawAspect="Content" ObjectID="_1428847636" r:id="rId9">
             <o:FieldCodes>\* mergeformat</o:FieldCodes>
           </o:OLEObject>
         </w:object>
@@ -4062,7 +4062,7 @@
           <v:shape id="_x0000_i1027" type="#_x0000_t75" style="width:167.1pt;height:18.25pt" o:ole="">
             <v:imagedata r:id="rId10" o:title=""/>
           </v:shape>
-          <o:OLEObject Type="Embed" ProgID="Equation.DSMT4" ShapeID="_x0000_i1027" DrawAspect="Content" ObjectID="_1428780331" r:id="rId11">
+          <o:OLEObject Type="Embed" ProgID="Equation.DSMT4" ShapeID="_x0000_i1027" DrawAspect="Content" ObjectID="_1428847637" r:id="rId11">
             <o:FieldCodes>\* mergeformat</o:FieldCodes>
           </o:OLEObject>
         </w:object>
@@ -4089,7 +4089,7 @@
           <v:shape id="_x0000_i1028" type="#_x0000_t75" style="width:104.25pt;height:18.25pt" o:ole="">
             <v:imagedata r:id="rId12" o:title=""/>
           </v:shape>
-          <o:OLEObject Type="Embed" ProgID="Equation.DSMT4" ShapeID="_x0000_i1028" DrawAspect="Content" ObjectID="_1428780332" r:id="rId13">
+          <o:OLEObject Type="Embed" ProgID="Equation.DSMT4" ShapeID="_x0000_i1028" DrawAspect="Content" ObjectID="_1428847638" r:id="rId13">
             <o:FieldCodes>\* mergeformat</o:FieldCodes>
           </o:OLEObject>
         </w:object>
@@ -4165,7 +4165,7 @@
           <v:shape id="_x0000_i1029" type="#_x0000_t75" style="width:320.8pt;height:49.95pt" o:ole="">
             <v:imagedata r:id="rId14" o:title=""/>
           </v:shape>
-          <o:OLEObject Type="Embed" ProgID="Equation.DSMT4" ShapeID="_x0000_i1029" DrawAspect="Content" ObjectID="_1428780333" r:id="rId15">
+          <o:OLEObject Type="Embed" ProgID="Equation.DSMT4" ShapeID="_x0000_i1029" DrawAspect="Content" ObjectID="_1428847639" r:id="rId15">
             <o:FieldCodes>\* mergeformat</o:FieldCodes>
           </o:OLEObject>
         </w:object>
@@ -4411,7 +4411,7 @@
           <v:shape id="_x0000_i1030" type="#_x0000_t75" style="width:132.7pt;height:35.45pt" o:ole="">
             <v:imagedata r:id="rId17" o:title=""/>
           </v:shape>
-          <o:OLEObject Type="Embed" ProgID="Equation.DSMT4" ShapeID="_x0000_i1030" DrawAspect="Content" ObjectID="_1428780334" r:id="rId18">
+          <o:OLEObject Type="Embed" ProgID="Equation.DSMT4" ShapeID="_x0000_i1030" DrawAspect="Content" ObjectID="_1428847640" r:id="rId18">
             <o:FieldCodes>\* mergeformat</o:FieldCodes>
           </o:OLEObject>
         </w:object>
@@ -4611,7 +4611,7 @@
           <v:shape id="_x0000_i1031" type="#_x0000_t75" style="width:299.8pt;height:19.35pt" o:ole="">
             <v:imagedata r:id="rId19" o:title=""/>
           </v:shape>
-          <o:OLEObject Type="Embed" ProgID="Equation.DSMT4" ShapeID="_x0000_i1031" DrawAspect="Content" ObjectID="_1428780335" r:id="rId20">
+          <o:OLEObject Type="Embed" ProgID="Equation.DSMT4" ShapeID="_x0000_i1031" DrawAspect="Content" ObjectID="_1428847641" r:id="rId20">
             <o:FieldCodes>\* mergeformat</o:FieldCodes>
           </o:OLEObject>
         </w:object>
@@ -4632,7 +4632,7 @@
           <v:shape id="_x0000_i1032" type="#_x0000_t75" style="width:12.9pt;height:14.5pt" o:ole="">
             <v:imagedata r:id="rId21" o:title=""/>
           </v:shape>
-          <o:OLEObject Type="Embed" ProgID="Equation.DSMT4" ShapeID="_x0000_i1032" DrawAspect="Content" ObjectID="_1428780336" r:id="rId22"/>
+          <o:OLEObject Type="Embed" ProgID="Equation.DSMT4" ShapeID="_x0000_i1032" DrawAspect="Content" ObjectID="_1428847642" r:id="rId22"/>
         </w:object>
       </w:r>
       <w:r>
@@ -4646,7 +4646,7 @@
           <v:shape id="_x0000_i1033" type="#_x0000_t75" style="width:56.4pt;height:18.8pt" o:ole="">
             <v:imagedata r:id="rId23" o:title=""/>
           </v:shape>
-          <o:OLEObject Type="Embed" ProgID="Equation.DSMT4" ShapeID="_x0000_i1033" DrawAspect="Content" ObjectID="_1428780337" r:id="rId24"/>
+          <o:OLEObject Type="Embed" ProgID="Equation.DSMT4" ShapeID="_x0000_i1033" DrawAspect="Content" ObjectID="_1428847643" r:id="rId24"/>
         </w:object>
       </w:r>
       <w:r>
@@ -4761,7 +4761,7 @@
           <v:shape id="_x0000_i1034" type="#_x0000_t75" style="width:115pt;height:18.25pt" o:ole="">
             <v:imagedata r:id="rId25" o:title=""/>
           </v:shape>
-          <o:OLEObject Type="Embed" ProgID="Equation.DSMT4" ShapeID="_x0000_i1034" DrawAspect="Content" ObjectID="_1428780338" r:id="rId26">
+          <o:OLEObject Type="Embed" ProgID="Equation.DSMT4" ShapeID="_x0000_i1034" DrawAspect="Content" ObjectID="_1428847644" r:id="rId26">
             <o:FieldCodes>\* mergeformat</o:FieldCodes>
           </o:OLEObject>
         </w:object>
@@ -4787,7 +4787,7 @@
           <v:shape id="_x0000_i1035" type="#_x0000_t75" style="width:92.95pt;height:19.35pt" o:ole="">
             <v:imagedata r:id="rId27" o:title=""/>
           </v:shape>
-          <o:OLEObject Type="Embed" ProgID="Equation.DSMT4" ShapeID="_x0000_i1035" DrawAspect="Content" ObjectID="_1428780339" r:id="rId28">
+          <o:OLEObject Type="Embed" ProgID="Equation.DSMT4" ShapeID="_x0000_i1035" DrawAspect="Content" ObjectID="_1428847645" r:id="rId28">
             <o:FieldCodes>\* mergeformat</o:FieldCodes>
           </o:OLEObject>
         </w:object>
@@ -4878,7 +4878,7 @@
           <v:shape id="_x0000_i1036" type="#_x0000_t75" style="width:126.8pt;height:18.25pt" o:ole="">
             <v:imagedata r:id="rId29" o:title=""/>
           </v:shape>
-          <o:OLEObject Type="Embed" ProgID="Equation.DSMT4" ShapeID="_x0000_i1036" DrawAspect="Content" ObjectID="_1428780340" r:id="rId30">
+          <o:OLEObject Type="Embed" ProgID="Equation.DSMT4" ShapeID="_x0000_i1036" DrawAspect="Content" ObjectID="_1428847646" r:id="rId30">
             <o:FieldCodes>\* mergeformat</o:FieldCodes>
           </o:OLEObject>
         </w:object>
@@ -6319,7 +6319,7 @@
           <v:shape id="_x0000_i1037" type="#_x0000_t75" style="width:425pt;height:75.2pt" o:ole="">
             <v:imagedata r:id="rId31" o:title=""/>
           </v:shape>
-          <o:OLEObject Type="Embed" ProgID="Equation.DSMT4" ShapeID="_x0000_i1037" DrawAspect="Content" ObjectID="_1428780341" r:id="rId32">
+          <o:OLEObject Type="Embed" ProgID="Equation.DSMT4" ShapeID="_x0000_i1037" DrawAspect="Content" ObjectID="_1428847647" r:id="rId32">
             <o:FieldCodes>\* mergeformat</o:FieldCodes>
           </o:OLEObject>
         </w:object>
@@ -6347,7 +6347,7 @@
         <w:rPr>
           <w:i/>
         </w:rPr>
-        <w:sym w:font="Symbol" w:char="F079"/>
+        <w:sym w:font="Symbol" w:char="F072"/>
       </w:r>
       <w:r>
         <w:rPr>
@@ -6372,7 +6372,7 @@
         <w:rPr>
           <w:i/>
         </w:rPr>
-        <w:sym w:font="Symbol" w:char="F079"/>
+        <w:sym w:font="Symbol" w:char="F072"/>
       </w:r>
       <w:r>
         <w:t xml:space="preserve"> </w:t>
@@ -6474,11 +6474,11 @@
         <w:rPr>
           <w:position w:val="-48"/>
         </w:rPr>
-        <w:object w:dxaOrig="8740" w:dyaOrig="1160">
-          <v:shape id="_x0000_i1038" type="#_x0000_t75" style="width:436.85pt;height:58.05pt" o:ole="">
+        <w:object w:dxaOrig="8660" w:dyaOrig="1160">
+          <v:shape id="_x0000_i1043" type="#_x0000_t75" style="width:433.05pt;height:58.05pt" o:ole="">
             <v:imagedata r:id="rId33" o:title=""/>
           </v:shape>
-          <o:OLEObject Type="Embed" ProgID="Equation.DSMT4" ShapeID="_x0000_i1038" DrawAspect="Content" ObjectID="_1428780342" r:id="rId34">
+          <o:OLEObject Type="Embed" ProgID="Equation.DSMT4" ShapeID="_x0000_i1043" DrawAspect="Content" ObjectID="_1428847648" r:id="rId34">
             <o:FieldCodes>\* mergeformat</o:FieldCodes>
           </o:OLEObject>
         </w:object>
@@ -6639,7 +6639,7 @@
         <w:rPr>
           <w:i/>
         </w:rPr>
-        <w:sym w:font="Symbol" w:char="F079"/>
+        <w:sym w:font="Symbol" w:char="F072"/>
       </w:r>
       <w:r>
         <w:t>,</w:t>
@@ -6709,7 +6709,7 @@
         <w:rPr>
           <w:i/>
         </w:rPr>
-        <w:sym w:font="Symbol" w:char="F079"/>
+        <w:sym w:font="Symbol" w:char="F072"/>
       </w:r>
       <w:r>
         <w:t>, is also a solution</w:t>
@@ -6726,7 +6726,7 @@
         <w:rPr>
           <w:i/>
         </w:rPr>
-        <w:sym w:font="Symbol" w:char="F079"/>
+        <w:sym w:font="Symbol" w:char="F072"/>
       </w:r>
       <w:r>
         <w:t>, we can get the Euler (</w:t>
@@ -6998,10 +6998,10 @@
           <w:position w:val="-12"/>
         </w:rPr>
         <w:object w:dxaOrig="4360" w:dyaOrig="360">
-          <v:shape id="_x0000_i1039" type="#_x0000_t75" style="width:218.7pt;height:18.25pt" o:ole="">
+          <v:shape id="_x0000_i1038" type="#_x0000_t75" style="width:218.7pt;height:18.25pt" o:ole="">
             <v:imagedata r:id="rId35" o:title=""/>
           </v:shape>
-          <o:OLEObject Type="Embed" ProgID="Equation.DSMT4" ShapeID="_x0000_i1039" DrawAspect="Content" ObjectID="_1428780343" r:id="rId36"/>
+          <o:OLEObject Type="Embed" ProgID="Equation.DSMT4" ShapeID="_x0000_i1038" DrawAspect="Content" ObjectID="_1428847649" r:id="rId36"/>
         </w:object>
       </w:r>
       <w:r>
@@ -7089,10 +7089,10 @@
           <w:position w:val="-48"/>
         </w:rPr>
         <w:object w:dxaOrig="2799" w:dyaOrig="1180">
-          <v:shape id="_x0000_i1040" type="#_x0000_t75" style="width:139.7pt;height:59.1pt" o:ole="">
+          <v:shape id="_x0000_i1039" type="#_x0000_t75" style="width:139.7pt;height:59.1pt" o:ole="">
             <v:imagedata r:id="rId37" o:title=""/>
           </v:shape>
-          <o:OLEObject Type="Embed" ProgID="Equation.DSMT4" ShapeID="_x0000_i1040" DrawAspect="Content" ObjectID="_1428780344" r:id="rId38">
+          <o:OLEObject Type="Embed" ProgID="Equation.DSMT4" ShapeID="_x0000_i1039" DrawAspect="Content" ObjectID="_1428847650" r:id="rId38">
             <o:FieldCodes>\* mergeformat</o:FieldCodes>
           </o:OLEObject>
         </w:object>
@@ -7153,6 +7153,10 @@
               <w:txbxContent>
                 <w:p>
                   <w:r>
+                    <w:rPr>
+                      <w:noProof/>
+                      <w:lang w:eastAsia="en-GB"/>
+                    </w:rPr>
                     <w:drawing>
                       <wp:inline distT="0" distB="0" distL="0" distR="0">
                         <wp:extent cx="1809750" cy="1535373"/>
@@ -7854,10 +7858,10 @@
           <w:position w:val="-48"/>
         </w:rPr>
         <w:object w:dxaOrig="5560" w:dyaOrig="1400">
-          <v:shape id="_x0000_i1043" type="#_x0000_t75" style="width:277.8pt;height:69.85pt" o:ole="">
+          <v:shape id="_x0000_i1040" type="#_x0000_t75" style="width:277.8pt;height:69.85pt" o:ole="">
             <v:imagedata r:id="rId40" o:title=""/>
           </v:shape>
-          <o:OLEObject Type="Embed" ProgID="Equation.DSMT4" ShapeID="_x0000_i1043" DrawAspect="Content" ObjectID="_1428780345" r:id="rId41">
+          <o:OLEObject Type="Embed" ProgID="Equation.DSMT4" ShapeID="_x0000_i1040" DrawAspect="Content" ObjectID="_1428847651" r:id="rId41">
             <o:FieldCodes>\* mergeformat</o:FieldCodes>
           </o:OLEObject>
         </w:object>
@@ -7973,7 +7977,7 @@
           <v:shape id="_x0000_i1041" type="#_x0000_t75" style="width:328.85pt;height:31.7pt" o:ole="">
             <v:imagedata r:id="rId42" o:title=""/>
           </v:shape>
-          <o:OLEObject Type="Embed" ProgID="Equation.DSMT4" ShapeID="_x0000_i1041" DrawAspect="Content" ObjectID="_1428780346" r:id="rId43">
+          <o:OLEObject Type="Embed" ProgID="Equation.DSMT4" ShapeID="_x0000_i1041" DrawAspect="Content" ObjectID="_1428847652" r:id="rId43">
             <o:FieldCodes>\* mergeformat</o:FieldCodes>
           </o:OLEObject>
         </w:object>
@@ -8029,7 +8033,7 @@
           <v:shape id="_x0000_i1042" type="#_x0000_t75" style="width:4in;height:19.35pt" o:ole="">
             <v:imagedata r:id="rId44" o:title=""/>
           </v:shape>
-          <o:OLEObject Type="Embed" ProgID="Equation.DSMT4" ShapeID="_x0000_i1042" DrawAspect="Content" ObjectID="_1428780347" r:id="rId45">
+          <o:OLEObject Type="Embed" ProgID="Equation.DSMT4" ShapeID="_x0000_i1042" DrawAspect="Content" ObjectID="_1428847653" r:id="rId45">
             <o:FieldCodes>\* mergeformat</o:FieldCodes>
           </o:OLEObject>
         </w:object>
@@ -8349,6 +8353,7 @@
   <w:style w:type="character" w:default="1" w:styleId="DefaultParagraphFont">
     <w:name w:val="Default Paragraph Font"/>
     <w:uiPriority w:val="1"/>
+    <w:semiHidden/>
     <w:unhideWhenUsed/>
   </w:style>
   <w:style w:type="table" w:default="1" w:styleId="TableNormal">
